--- a/Nutrients/Model_assertions .docx
+++ b/Nutrients/Model_assertions .docx
@@ -13,13 +13,296 @@
         <w:rPr>
           <w:lang w:val="pt-PT"/>
         </w:rPr>
+        <w:t>Downscaling mechanism</w:t>
+      </w:r>
+    </w:p>
+    <w:p>
+      <w:pPr>
+        <w:rPr>
+          <w:lang w:val="pt-PT"/>
+        </w:rPr>
+      </w:pPr>
+    </w:p>
+    <w:p>
+      <w:pPr>
+        <w:rPr>
+          <w:lang w:val="en-US"/>
+        </w:rPr>
+      </w:pPr>
+      <w:r>
+        <w:rPr>
+          <w:lang w:val="en-US"/>
+        </w:rPr>
+        <w:t>Two data sources from S</w:t>
+      </w:r>
+      <w:r>
+        <w:rPr>
+          <w:lang w:val="en-US"/>
+        </w:rPr>
+        <w:t xml:space="preserve">tatistics Portugal are available: </w:t>
+      </w:r>
+    </w:p>
+    <w:p>
+      <w:pPr>
+        <w:pStyle w:val="ListParagraph"/>
+        <w:numPr>
+          <w:ilvl w:val="0"/>
+          <w:numId w:val="1"/>
+        </w:numPr>
+        <w:rPr>
+          <w:lang w:val="en-US"/>
+        </w:rPr>
+      </w:pPr>
+      <w:proofErr w:type="spellStart"/>
+      <w:r>
+        <w:rPr>
+          <w:lang w:val="en-US"/>
+        </w:rPr>
+        <w:t>AG_census</w:t>
+      </w:r>
+      <w:proofErr w:type="spellEnd"/>
+      <w:r>
+        <w:rPr>
+          <w:lang w:val="en-US"/>
+        </w:rPr>
+        <w:t xml:space="preserve"> years (1989,1999,2009) where data are collated at a finer resolution (Municipality) and with more detailed data (e.g., fraction of manure stored applied to soils)</w:t>
+      </w:r>
+      <w:r>
+        <w:rPr>
+          <w:lang w:val="en-US"/>
+        </w:rPr>
+        <w:t>.</w:t>
+      </w:r>
+    </w:p>
+    <w:p>
+      <w:pPr>
+        <w:pStyle w:val="ListParagraph"/>
+        <w:numPr>
+          <w:ilvl w:val="0"/>
+          <w:numId w:val="1"/>
+        </w:numPr>
+        <w:rPr>
+          <w:lang w:val="en-US"/>
+        </w:rPr>
+      </w:pPr>
+      <w:r>
+        <w:rPr>
+          <w:lang w:val="en-US"/>
+        </w:rPr>
+        <w:t>Historical years (1987-2017) where data are collated at the agrarian region level for most crops (areas, yields) and animal population.</w:t>
+      </w:r>
+    </w:p>
+    <w:p>
+      <w:pPr>
+        <w:rPr>
+          <w:lang w:val="en-US"/>
+        </w:rPr>
+      </w:pPr>
+      <w:r>
+        <w:rPr>
+          <w:lang w:val="en-US"/>
+        </w:rPr>
+        <w:t xml:space="preserve">Because the data of these sources is incoherent when aggregated at the same spatial scale (Agrarian region), with missing parameters (e.g., poultry, rabbits, tomatoes not existing in industry crops at the </w:t>
+      </w:r>
+      <w:proofErr w:type="spellStart"/>
+      <w:r>
+        <w:rPr>
+          <w:lang w:val="en-US"/>
+        </w:rPr>
+        <w:t>AG_census</w:t>
+      </w:r>
+      <w:proofErr w:type="spellEnd"/>
+      <w:r>
+        <w:rPr>
+          <w:lang w:val="en-US"/>
+        </w:rPr>
+        <w:t>), some extrapolation and correction had to be made.</w:t>
+      </w:r>
+    </w:p>
+    <w:p>
+      <w:pPr>
+        <w:rPr>
+          <w:lang w:val="en-US"/>
+        </w:rPr>
+      </w:pPr>
+      <w:r>
+        <w:rPr>
+          <w:lang w:val="en-US"/>
+        </w:rPr>
+        <w:t xml:space="preserve">1 – The </w:t>
+      </w:r>
+      <w:proofErr w:type="spellStart"/>
+      <w:r>
+        <w:rPr>
+          <w:lang w:val="en-US"/>
+        </w:rPr>
+        <w:t>AG_census</w:t>
+      </w:r>
+      <w:proofErr w:type="spellEnd"/>
+      <w:r>
+        <w:rPr>
+          <w:lang w:val="en-US"/>
+        </w:rPr>
+        <w:t xml:space="preserve"> data corrected based on the sum of the </w:t>
+      </w:r>
+      <w:proofErr w:type="spellStart"/>
+      <w:r>
+        <w:rPr>
+          <w:lang w:val="en-US"/>
+        </w:rPr>
+        <w:t>AR_years</w:t>
+      </w:r>
+      <w:proofErr w:type="spellEnd"/>
+      <w:r>
+        <w:rPr>
+          <w:lang w:val="en-US"/>
+        </w:rPr>
+        <w:t xml:space="preserve"> is available at “</w:t>
+      </w:r>
+      <w:proofErr w:type="spellStart"/>
+      <w:r>
+        <w:rPr>
+          <w:lang w:val="en-US"/>
+        </w:rPr>
+        <w:t>Correct_data_Municipality</w:t>
+      </w:r>
+      <w:proofErr w:type="spellEnd"/>
+      <w:r>
+        <w:rPr>
+          <w:lang w:val="en-US"/>
+        </w:rPr>
+        <w:t>”</w:t>
+      </w:r>
+    </w:p>
+    <w:p>
+      <w:pPr>
+        <w:rPr>
+          <w:lang w:val="en-US"/>
+        </w:rPr>
+      </w:pPr>
+      <w:r>
+        <w:rPr>
+          <w:lang w:val="en-US"/>
+        </w:rPr>
+        <w:t>2 – Additionally, “</w:t>
+      </w:r>
+      <w:proofErr w:type="spellStart"/>
+      <w:r>
+        <w:rPr>
+          <w:lang w:val="en-US"/>
+        </w:rPr>
+        <w:t>Correct_data_Municipality</w:t>
+      </w:r>
+      <w:proofErr w:type="spellEnd"/>
+      <w:r>
+        <w:rPr>
+          <w:lang w:val="en-US"/>
+        </w:rPr>
+        <w:t>” also has data interpolated at the municipality scale based on the historical years:</w:t>
+      </w:r>
+    </w:p>
+    <w:p>
+      <w:pPr>
+        <w:rPr>
+          <w:lang w:val="en-US"/>
+        </w:rPr>
+      </w:pPr>
+      <w:r>
+        <w:rPr>
+          <w:lang w:val="en-US"/>
+        </w:rPr>
+        <w:tab/>
+      </w:r>
+      <w:proofErr w:type="spellStart"/>
+      <w:r>
+        <w:rPr>
+          <w:lang w:val="en-US"/>
+        </w:rPr>
+        <w:t>New_muni</w:t>
+      </w:r>
+      <w:proofErr w:type="spellEnd"/>
+      <w:r>
+        <w:rPr>
+          <w:lang w:val="en-US"/>
+        </w:rPr>
+        <w:t xml:space="preserve"> = </w:t>
+      </w:r>
+      <w:proofErr w:type="spellStart"/>
+      <w:r>
+        <w:rPr>
+          <w:lang w:val="en-US"/>
+        </w:rPr>
+        <w:t>AG_census_muni</w:t>
+      </w:r>
+      <w:r>
+        <w:rPr>
+          <w:vertAlign w:val="subscript"/>
+          <w:lang w:val="en-US"/>
+        </w:rPr>
+        <w:t>CORRECTED</w:t>
+      </w:r>
+      <w:proofErr w:type="spellEnd"/>
+      <w:r>
+        <w:rPr>
+          <w:lang w:val="en-US"/>
+        </w:rPr>
+        <w:t xml:space="preserve"> * </w:t>
+      </w:r>
+      <w:proofErr w:type="spellStart"/>
+      <w:r>
+        <w:rPr>
+          <w:lang w:val="en-US"/>
+        </w:rPr>
+        <w:t>AR_AG_census</w:t>
+      </w:r>
+      <w:r>
+        <w:rPr>
+          <w:vertAlign w:val="subscript"/>
+          <w:lang w:val="en-US"/>
+        </w:rPr>
+        <w:t>CORRECTED</w:t>
+      </w:r>
+      <w:proofErr w:type="spellEnd"/>
+      <w:r>
+        <w:rPr>
+          <w:lang w:val="en-US"/>
+        </w:rPr>
+        <w:t xml:space="preserve"> / </w:t>
+      </w:r>
+      <w:proofErr w:type="spellStart"/>
+      <w:r>
+        <w:rPr>
+          <w:lang w:val="en-US"/>
+        </w:rPr>
+        <w:t>AR_historical</w:t>
+      </w:r>
+      <w:proofErr w:type="spellEnd"/>
+    </w:p>
+    <w:p>
+      <w:pPr>
+        <w:rPr>
+          <w:lang w:val="en-US"/>
+        </w:rPr>
+      </w:pPr>
+    </w:p>
+    <w:p>
+      <w:pPr>
+        <w:pStyle w:val="Heading1"/>
+        <w:rPr>
+          <w:lang w:val="en-US"/>
+        </w:rPr>
+      </w:pPr>
+      <w:r>
+        <w:rPr>
+          <w:lang w:val="en-US"/>
+        </w:rPr>
         <w:t>Linear downscaling</w:t>
       </w:r>
     </w:p>
     <w:p>
       <w:pPr>
         <w:rPr>
-          <w:lang w:val="pt-PT"/>
+          <w:lang w:val="en-US"/>
         </w:rPr>
       </w:pPr>
     </w:p>
@@ -64,6 +347,126 @@
     </w:sectPr>
   </w:body>
 </w:document>
+</file>
+
+<file path=word/numbering.xml><?xml version="1.0" encoding="utf-8"?>
+<w:numbering xmlns:wpc="http://schemas.microsoft.com/office/word/2010/wordprocessingCanvas" xmlns:cx="http://schemas.microsoft.com/office/drawing/2014/chartex" xmlns:cx1="http://schemas.microsoft.com/office/drawing/2015/9/8/chartex" xmlns:cx2="http://schemas.microsoft.com/office/drawing/2015/10/21/chartex" xmlns:cx3="http://schemas.microsoft.com/office/drawing/2016/5/9/chartex" xmlns:cx4="http://schemas.microsoft.com/office/drawing/2016/5/10/chartex" xmlns:cx5="http://schemas.microsoft.com/office/drawing/2016/5/11/chartex" xmlns:cx6="http://schemas.microsoft.com/office/drawing/2016/5/12/chartex" xmlns:cx7="http://schemas.microsoft.com/office/drawing/2016/5/13/chartex" xmlns:cx8="http://schemas.microsoft.com/office/drawing/2016/5/14/chartex" xmlns:mc="http://schemas.openxmlformats.org/markup-compatibility/2006" xmlns:aink="http://schemas.microsoft.com/office/drawing/2016/ink" xmlns:am3d="http://schemas.microsoft.com/office/drawing/2017/model3d" xmlns:o="urn:schemas-microsoft-com:office:office" xmlns:r="http://schemas.openxmlformats.org/officeDocument/2006/relationships" xmlns:m="http://schemas.openxmlformats.org/officeDocument/2006/math" xmlns:v="urn:schemas-microsoft-com:vml" xmlns:wp14="http://schemas.microsoft.com/office/word/2010/wordprocessingDrawing" xmlns:wp="http://schemas.openxmlformats.org/drawingml/2006/wordprocessingDrawing" xmlns:w10="urn:schemas-microsoft-com:office:word" xmlns:w="http://schemas.openxmlformats.org/wordprocessingml/2006/main" xmlns:w14="http://schemas.microsoft.com/office/word/2010/wordml" xmlns:w15="http://schemas.microsoft.com/office/word/2012/wordml" xmlns:w16cex="http://schemas.microsoft.com/office/word/2018/wordml/cex" xmlns:w16cid="http://schemas.microsoft.com/office/word/2016/wordml/cid" xmlns:w16="http://schemas.microsoft.com/office/word/2018/wordml" xmlns:w16se="http://schemas.microsoft.com/office/word/2015/wordml/symex" xmlns:wpg="http://schemas.microsoft.com/office/word/2010/wordprocessingGroup" xmlns:wpi="http://schemas.microsoft.com/office/word/2010/wordprocessingInk" xmlns:wne="http://schemas.microsoft.com/office/word/2006/wordml" xmlns:wps="http://schemas.microsoft.com/office/word/2010/wordprocessingShape" mc:Ignorable="w14 w15 w16se w16cid w16 w16cex wp14">
+  <w:abstractNum w:abstractNumId="0" w15:restartNumberingAfterBreak="0">
+    <w:nsid w:val="3F427A18"/>
+    <w:multiLevelType w:val="hybridMultilevel"/>
+    <w:tmpl w:val="AB1CE428"/>
+    <w:lvl w:ilvl="0" w:tplc="10607BFA">
+      <w:numFmt w:val="bullet"/>
+      <w:lvlText w:val="-"/>
+      <w:lvlJc w:val="left"/>
+      <w:pPr>
+        <w:ind w:left="720" w:hanging="360"/>
+      </w:pPr>
+      <w:rPr>
+        <w:rFonts w:ascii="Times New Roman" w:eastAsiaTheme="minorHAnsi" w:hAnsi="Times New Roman" w:cs="Times New Roman" w:hint="default"/>
+      </w:rPr>
+    </w:lvl>
+    <w:lvl w:ilvl="1" w:tplc="04090003" w:tentative="1">
+      <w:start w:val="1"/>
+      <w:numFmt w:val="bullet"/>
+      <w:lvlText w:val="o"/>
+      <w:lvlJc w:val="left"/>
+      <w:pPr>
+        <w:ind w:left="1440" w:hanging="360"/>
+      </w:pPr>
+      <w:rPr>
+        <w:rFonts w:ascii="Courier New" w:hAnsi="Courier New" w:cs="Courier New" w:hint="default"/>
+      </w:rPr>
+    </w:lvl>
+    <w:lvl w:ilvl="2" w:tplc="04090005" w:tentative="1">
+      <w:start w:val="1"/>
+      <w:numFmt w:val="bullet"/>
+      <w:lvlText w:val=""/>
+      <w:lvlJc w:val="left"/>
+      <w:pPr>
+        <w:ind w:left="2160" w:hanging="360"/>
+      </w:pPr>
+      <w:rPr>
+        <w:rFonts w:ascii="Wingdings" w:hAnsi="Wingdings" w:hint="default"/>
+      </w:rPr>
+    </w:lvl>
+    <w:lvl w:ilvl="3" w:tplc="04090001" w:tentative="1">
+      <w:start w:val="1"/>
+      <w:numFmt w:val="bullet"/>
+      <w:lvlText w:val=""/>
+      <w:lvlJc w:val="left"/>
+      <w:pPr>
+        <w:ind w:left="2880" w:hanging="360"/>
+      </w:pPr>
+      <w:rPr>
+        <w:rFonts w:ascii="Symbol" w:hAnsi="Symbol" w:hint="default"/>
+      </w:rPr>
+    </w:lvl>
+    <w:lvl w:ilvl="4" w:tplc="04090003" w:tentative="1">
+      <w:start w:val="1"/>
+      <w:numFmt w:val="bullet"/>
+      <w:lvlText w:val="o"/>
+      <w:lvlJc w:val="left"/>
+      <w:pPr>
+        <w:ind w:left="3600" w:hanging="360"/>
+      </w:pPr>
+      <w:rPr>
+        <w:rFonts w:ascii="Courier New" w:hAnsi="Courier New" w:cs="Courier New" w:hint="default"/>
+      </w:rPr>
+    </w:lvl>
+    <w:lvl w:ilvl="5" w:tplc="04090005" w:tentative="1">
+      <w:start w:val="1"/>
+      <w:numFmt w:val="bullet"/>
+      <w:lvlText w:val=""/>
+      <w:lvlJc w:val="left"/>
+      <w:pPr>
+        <w:ind w:left="4320" w:hanging="360"/>
+      </w:pPr>
+      <w:rPr>
+        <w:rFonts w:ascii="Wingdings" w:hAnsi="Wingdings" w:hint="default"/>
+      </w:rPr>
+    </w:lvl>
+    <w:lvl w:ilvl="6" w:tplc="04090001" w:tentative="1">
+      <w:start w:val="1"/>
+      <w:numFmt w:val="bullet"/>
+      <w:lvlText w:val=""/>
+      <w:lvlJc w:val="left"/>
+      <w:pPr>
+        <w:ind w:left="5040" w:hanging="360"/>
+      </w:pPr>
+      <w:rPr>
+        <w:rFonts w:ascii="Symbol" w:hAnsi="Symbol" w:hint="default"/>
+      </w:rPr>
+    </w:lvl>
+    <w:lvl w:ilvl="7" w:tplc="04090003" w:tentative="1">
+      <w:start w:val="1"/>
+      <w:numFmt w:val="bullet"/>
+      <w:lvlText w:val="o"/>
+      <w:lvlJc w:val="left"/>
+      <w:pPr>
+        <w:ind w:left="5760" w:hanging="360"/>
+      </w:pPr>
+      <w:rPr>
+        <w:rFonts w:ascii="Courier New" w:hAnsi="Courier New" w:cs="Courier New" w:hint="default"/>
+      </w:rPr>
+    </w:lvl>
+    <w:lvl w:ilvl="8" w:tplc="04090005" w:tentative="1">
+      <w:start w:val="1"/>
+      <w:numFmt w:val="bullet"/>
+      <w:lvlText w:val=""/>
+      <w:lvlJc w:val="left"/>
+      <w:pPr>
+        <w:ind w:left="6480" w:hanging="360"/>
+      </w:pPr>
+      <w:rPr>
+        <w:rFonts w:ascii="Wingdings" w:hAnsi="Wingdings" w:hint="default"/>
+      </w:rPr>
+    </w:lvl>
+  </w:abstractNum>
+  <w:num w:numId="1">
+    <w:abstractNumId w:val="0"/>
+  </w:num>
+</w:numbering>
 </file>
 
 <file path=word/styles.xml><?xml version="1.0" encoding="utf-8"?>
@@ -529,6 +932,17 @@
       <w:szCs w:val="32"/>
     </w:rPr>
   </w:style>
+  <w:style w:type="paragraph" w:styleId="ListParagraph">
+    <w:name w:val="List Paragraph"/>
+    <w:basedOn w:val="Normal"/>
+    <w:uiPriority w:val="34"/>
+    <w:qFormat/>
+    <w:rsid w:val="00DB5FF2"/>
+    <w:pPr>
+      <w:ind w:left="720"/>
+      <w:contextualSpacing/>
+    </w:pPr>
+  </w:style>
 </w:styles>
 </file>
 

--- a/Nutrients/Model_assertions .docx
+++ b/Nutrients/Model_assertions .docx
@@ -5,6 +5,10 @@
     <w:p>
       <w:pPr>
         <w:pStyle w:val="Heading1"/>
+        <w:numPr>
+          <w:ilvl w:val="0"/>
+          <w:numId w:val="2"/>
+        </w:numPr>
         <w:rPr>
           <w:lang w:val="pt-PT"/>
         </w:rPr>
@@ -13,13 +17,22 @@
         <w:rPr>
           <w:lang w:val="pt-PT"/>
         </w:rPr>
+        <w:t>FERTILIZER DISTRIBUTION MECHANISM</w:t>
+      </w:r>
+    </w:p>
+    <w:p/>
+    <w:p>
+      <w:pPr>
+        <w:pStyle w:val="Heading2"/>
+      </w:pPr>
+      <w:r>
         <w:t>Downscaling mechanism</w:t>
       </w:r>
     </w:p>
     <w:p>
       <w:pPr>
         <w:rPr>
-          <w:lang w:val="pt-PT"/>
+          <w:lang w:val="en-US"/>
         </w:rPr>
       </w:pPr>
     </w:p>
@@ -287,15 +300,9 @@
     </w:p>
     <w:p>
       <w:pPr>
-        <w:pStyle w:val="Heading1"/>
-        <w:rPr>
-          <w:lang w:val="en-US"/>
-        </w:rPr>
-      </w:pPr>
-      <w:r>
-        <w:rPr>
-          <w:lang w:val="en-US"/>
-        </w:rPr>
+        <w:pStyle w:val="Heading2"/>
+      </w:pPr>
+      <w:r>
         <w:t>Linear downscaling</w:t>
       </w:r>
     </w:p>
@@ -331,6 +338,82 @@
           <w:lang w:val="en-US"/>
         </w:rPr>
       </w:pPr>
+    </w:p>
+    <w:p>
+      <w:pPr>
+        <w:pStyle w:val="Heading2"/>
+      </w:pPr>
+      <w:r>
+        <w:t>Current distribution assumptions</w:t>
+      </w:r>
+    </w:p>
+    <w:p>
+      <w:pPr>
+        <w:pStyle w:val="ListParagraph"/>
+        <w:numPr>
+          <w:ilvl w:val="0"/>
+          <w:numId w:val="1"/>
+        </w:numPr>
+        <w:rPr>
+          <w:lang w:val="en-US"/>
+        </w:rPr>
+      </w:pPr>
+      <w:r>
+        <w:rPr>
+          <w:lang w:val="en-US"/>
+        </w:rPr>
+        <w:t xml:space="preserve">The remaining manure and biosolids following nutrient distribution by the different crops </w:t>
+      </w:r>
+      <w:proofErr w:type="gramStart"/>
+      <w:r>
+        <w:rPr>
+          <w:lang w:val="en-US"/>
+        </w:rPr>
+        <w:t>is</w:t>
+      </w:r>
+      <w:proofErr w:type="gramEnd"/>
+      <w:r>
+        <w:rPr>
+          <w:lang w:val="en-US"/>
+        </w:rPr>
+        <w:t xml:space="preserve"> NOT distributed.</w:t>
+      </w:r>
+    </w:p>
+    <w:p>
+      <w:pPr>
+        <w:pStyle w:val="ListParagraph"/>
+        <w:numPr>
+          <w:ilvl w:val="0"/>
+          <w:numId w:val="1"/>
+        </w:numPr>
+        <w:rPr>
+          <w:lang w:val="en-US"/>
+        </w:rPr>
+      </w:pPr>
+      <w:r>
+        <w:rPr>
+          <w:lang w:val="en-US"/>
+        </w:rPr>
+        <w:t>However, this is calculated. In a subsequent version of the nutrient allocation, this surplus can help to fulfill the crop nutrient demand of a given municipality and year.</w:t>
+      </w:r>
+    </w:p>
+    <w:p>
+      <w:pPr>
+        <w:pStyle w:val="ListParagraph"/>
+        <w:numPr>
+          <w:ilvl w:val="1"/>
+          <w:numId w:val="1"/>
+        </w:numPr>
+        <w:rPr>
+          <w:lang w:val="en-US"/>
+        </w:rPr>
+      </w:pPr>
+      <w:r>
+        <w:rPr>
+          <w:lang w:val="en-US"/>
+        </w:rPr>
+        <w:t>For this, the crop allocation hierarchy can be followed.</w:t>
+      </w:r>
     </w:p>
     <w:p>
       <w:pPr>
@@ -352,6 +435,95 @@
 <file path=word/numbering.xml><?xml version="1.0" encoding="utf-8"?>
 <w:numbering xmlns:wpc="http://schemas.microsoft.com/office/word/2010/wordprocessingCanvas" xmlns:cx="http://schemas.microsoft.com/office/drawing/2014/chartex" xmlns:cx1="http://schemas.microsoft.com/office/drawing/2015/9/8/chartex" xmlns:cx2="http://schemas.microsoft.com/office/drawing/2015/10/21/chartex" xmlns:cx3="http://schemas.microsoft.com/office/drawing/2016/5/9/chartex" xmlns:cx4="http://schemas.microsoft.com/office/drawing/2016/5/10/chartex" xmlns:cx5="http://schemas.microsoft.com/office/drawing/2016/5/11/chartex" xmlns:cx6="http://schemas.microsoft.com/office/drawing/2016/5/12/chartex" xmlns:cx7="http://schemas.microsoft.com/office/drawing/2016/5/13/chartex" xmlns:cx8="http://schemas.microsoft.com/office/drawing/2016/5/14/chartex" xmlns:mc="http://schemas.openxmlformats.org/markup-compatibility/2006" xmlns:aink="http://schemas.microsoft.com/office/drawing/2016/ink" xmlns:am3d="http://schemas.microsoft.com/office/drawing/2017/model3d" xmlns:o="urn:schemas-microsoft-com:office:office" xmlns:r="http://schemas.openxmlformats.org/officeDocument/2006/relationships" xmlns:m="http://schemas.openxmlformats.org/officeDocument/2006/math" xmlns:v="urn:schemas-microsoft-com:vml" xmlns:wp14="http://schemas.microsoft.com/office/word/2010/wordprocessingDrawing" xmlns:wp="http://schemas.openxmlformats.org/drawingml/2006/wordprocessingDrawing" xmlns:w10="urn:schemas-microsoft-com:office:word" xmlns:w="http://schemas.openxmlformats.org/wordprocessingml/2006/main" xmlns:w14="http://schemas.microsoft.com/office/word/2010/wordml" xmlns:w15="http://schemas.microsoft.com/office/word/2012/wordml" xmlns:w16cex="http://schemas.microsoft.com/office/word/2018/wordml/cex" xmlns:w16cid="http://schemas.microsoft.com/office/word/2016/wordml/cid" xmlns:w16="http://schemas.microsoft.com/office/word/2018/wordml" xmlns:w16se="http://schemas.microsoft.com/office/word/2015/wordml/symex" xmlns:wpg="http://schemas.microsoft.com/office/word/2010/wordprocessingGroup" xmlns:wpi="http://schemas.microsoft.com/office/word/2010/wordprocessingInk" xmlns:wne="http://schemas.microsoft.com/office/word/2006/wordml" xmlns:wps="http://schemas.microsoft.com/office/word/2010/wordprocessingShape" mc:Ignorable="w14 w15 w16se w16cid w16 w16cex wp14">
   <w:abstractNum w:abstractNumId="0" w15:restartNumberingAfterBreak="0">
+    <w:nsid w:val="300859D6"/>
+    <w:multiLevelType w:val="hybridMultilevel"/>
+    <w:tmpl w:val="4432926E"/>
+    <w:lvl w:ilvl="0" w:tplc="0409000F">
+      <w:start w:val="1"/>
+      <w:numFmt w:val="decimal"/>
+      <w:lvlText w:val="%1."/>
+      <w:lvlJc w:val="left"/>
+      <w:pPr>
+        <w:ind w:left="720" w:hanging="360"/>
+      </w:pPr>
+      <w:rPr>
+        <w:rFonts w:hint="default"/>
+      </w:rPr>
+    </w:lvl>
+    <w:lvl w:ilvl="1" w:tplc="04090019" w:tentative="1">
+      <w:start w:val="1"/>
+      <w:numFmt w:val="lowerLetter"/>
+      <w:lvlText w:val="%2."/>
+      <w:lvlJc w:val="left"/>
+      <w:pPr>
+        <w:ind w:left="1440" w:hanging="360"/>
+      </w:pPr>
+    </w:lvl>
+    <w:lvl w:ilvl="2" w:tplc="0409001B" w:tentative="1">
+      <w:start w:val="1"/>
+      <w:numFmt w:val="lowerRoman"/>
+      <w:lvlText w:val="%3."/>
+      <w:lvlJc w:val="right"/>
+      <w:pPr>
+        <w:ind w:left="2160" w:hanging="180"/>
+      </w:pPr>
+    </w:lvl>
+    <w:lvl w:ilvl="3" w:tplc="0409000F" w:tentative="1">
+      <w:start w:val="1"/>
+      <w:numFmt w:val="decimal"/>
+      <w:lvlText w:val="%4."/>
+      <w:lvlJc w:val="left"/>
+      <w:pPr>
+        <w:ind w:left="2880" w:hanging="360"/>
+      </w:pPr>
+    </w:lvl>
+    <w:lvl w:ilvl="4" w:tplc="04090019" w:tentative="1">
+      <w:start w:val="1"/>
+      <w:numFmt w:val="lowerLetter"/>
+      <w:lvlText w:val="%5."/>
+      <w:lvlJc w:val="left"/>
+      <w:pPr>
+        <w:ind w:left="3600" w:hanging="360"/>
+      </w:pPr>
+    </w:lvl>
+    <w:lvl w:ilvl="5" w:tplc="0409001B" w:tentative="1">
+      <w:start w:val="1"/>
+      <w:numFmt w:val="lowerRoman"/>
+      <w:lvlText w:val="%6."/>
+      <w:lvlJc w:val="right"/>
+      <w:pPr>
+        <w:ind w:left="4320" w:hanging="180"/>
+      </w:pPr>
+    </w:lvl>
+    <w:lvl w:ilvl="6" w:tplc="0409000F" w:tentative="1">
+      <w:start w:val="1"/>
+      <w:numFmt w:val="decimal"/>
+      <w:lvlText w:val="%7."/>
+      <w:lvlJc w:val="left"/>
+      <w:pPr>
+        <w:ind w:left="5040" w:hanging="360"/>
+      </w:pPr>
+    </w:lvl>
+    <w:lvl w:ilvl="7" w:tplc="04090019" w:tentative="1">
+      <w:start w:val="1"/>
+      <w:numFmt w:val="lowerLetter"/>
+      <w:lvlText w:val="%8."/>
+      <w:lvlJc w:val="left"/>
+      <w:pPr>
+        <w:ind w:left="5760" w:hanging="360"/>
+      </w:pPr>
+    </w:lvl>
+    <w:lvl w:ilvl="8" w:tplc="0409001B" w:tentative="1">
+      <w:start w:val="1"/>
+      <w:numFmt w:val="lowerRoman"/>
+      <w:lvlText w:val="%9."/>
+      <w:lvlJc w:val="right"/>
+      <w:pPr>
+        <w:ind w:left="6480" w:hanging="180"/>
+      </w:pPr>
+    </w:lvl>
+  </w:abstractNum>
+  <w:abstractNum w:abstractNumId="1" w15:restartNumberingAfterBreak="0">
     <w:nsid w:val="3F427A18"/>
     <w:multiLevelType w:val="hybridMultilevel"/>
     <w:tmpl w:val="AB1CE428"/>
@@ -366,7 +538,7 @@
         <w:rFonts w:ascii="Times New Roman" w:eastAsiaTheme="minorHAnsi" w:hAnsi="Times New Roman" w:cs="Times New Roman" w:hint="default"/>
       </w:rPr>
     </w:lvl>
-    <w:lvl w:ilvl="1" w:tplc="04090003" w:tentative="1">
+    <w:lvl w:ilvl="1" w:tplc="04090003">
       <w:start w:val="1"/>
       <w:numFmt w:val="bullet"/>
       <w:lvlText w:val="o"/>
@@ -378,7 +550,7 @@
         <w:rFonts w:ascii="Courier New" w:hAnsi="Courier New" w:cs="Courier New" w:hint="default"/>
       </w:rPr>
     </w:lvl>
-    <w:lvl w:ilvl="2" w:tplc="04090005" w:tentative="1">
+    <w:lvl w:ilvl="2" w:tplc="04090005">
       <w:start w:val="1"/>
       <w:numFmt w:val="bullet"/>
       <w:lvlText w:val=""/>
@@ -464,6 +636,9 @@
     </w:lvl>
   </w:abstractNum>
   <w:num w:numId="1">
+    <w:abstractNumId w:val="1"/>
+  </w:num>
+  <w:num w:numId="2">
     <w:abstractNumId w:val="0"/>
   </w:num>
 </w:numbering>
@@ -892,6 +1067,24 @@
       <w:szCs w:val="32"/>
     </w:rPr>
   </w:style>
+  <w:style w:type="paragraph" w:styleId="Heading2">
+    <w:name w:val="heading 2"/>
+    <w:basedOn w:val="Heading1"/>
+    <w:next w:val="Normal"/>
+    <w:link w:val="Heading2Char"/>
+    <w:uiPriority w:val="9"/>
+    <w:unhideWhenUsed/>
+    <w:qFormat/>
+    <w:rsid w:val="00743D83"/>
+    <w:pPr>
+      <w:outlineLvl w:val="1"/>
+    </w:pPr>
+    <w:rPr>
+      <w:sz w:val="28"/>
+      <w:szCs w:val="28"/>
+      <w:lang w:val="en-US"/>
+    </w:rPr>
+  </w:style>
   <w:style w:type="character" w:default="1" w:styleId="DefaultParagraphFont">
     <w:name w:val="Default Paragraph Font"/>
     <w:uiPriority w:val="1"/>
@@ -942,6 +1135,19 @@
       <w:ind w:left="720"/>
       <w:contextualSpacing/>
     </w:pPr>
+  </w:style>
+  <w:style w:type="character" w:customStyle="1" w:styleId="Heading2Char">
+    <w:name w:val="Heading 2 Char"/>
+    <w:basedOn w:val="DefaultParagraphFont"/>
+    <w:link w:val="Heading2"/>
+    <w:uiPriority w:val="9"/>
+    <w:rsid w:val="00743D83"/>
+    <w:rPr>
+      <w:rFonts w:eastAsiaTheme="majorEastAsia" w:cstheme="majorBidi"/>
+      <w:b/>
+      <w:sz w:val="28"/>
+      <w:szCs w:val="28"/>
+    </w:rPr>
   </w:style>
 </w:styles>
 </file>
